--- a/02e.plan.docx
+++ b/02e.plan.docx
@@ -106,7 +106,7 @@
         <w:pStyle w:val="Textoindependiente"/>
       </w:pPr>
       <w:r>
-        <w:t xml:space="preserve">Finalmente, la fase 4 se encarga de ejecutar los indicaddores de medición de desempeño, tanto del gobierno como de los incrementos de evolución de la arquitectura de referencia 2.0 (ver resultados del diagnóstico E-Service, 2022).</w:t>
+        <w:t xml:space="preserve">Finalmente, la fase 4 se encarga de ejecutar los indicadores de medición de desempeño, tanto del gobierno como de los incrementos de evolución de la arquitectura de referencia 2.0 (ver resultados del diagnóstico E-Service, 2022).</w:t>
       </w:r>
     </w:p>
     <w:p>
